--- a/Sistemas Informaticos/FEDORA.docx
+++ b/Sistemas Informaticos/FEDORA.docx
@@ -3,16 +3,273 @@
 <w:document xmlns:wpc="http://schemas.microsoft.com/office/word/2010/wordprocessingCanvas" xmlns:cx="http://schemas.microsoft.com/office/drawing/2014/chartex" xmlns:mc="http://schemas.openxmlformats.org/markup-compatibility/2006" xmlns:o="urn:schemas-microsoft-com:office:office" xmlns:r="http://schemas.openxmlformats.org/officeDocument/2006/relationships" xmlns:m="http://schemas.openxmlformats.org/officeDocument/2006/math" xmlns:v="urn:schemas-microsoft-com:vml" xmlns:wp14="http://schemas.microsoft.com/office/word/2010/wordprocessingDrawing" xmlns:wp="http://schemas.openxmlformats.org/drawingml/2006/wordprocessingDrawing" xmlns:w10="urn:schemas-microsoft-com:office:word" xmlns:w="http://schemas.openxmlformats.org/wordprocessingml/2006/main" xmlns:w14="http://schemas.microsoft.com/office/word/2010/wordml" xmlns:w15="http://schemas.microsoft.com/office/word/2012/wordml" xmlns:w16se="http://schemas.microsoft.com/office/word/2015/wordml/symex" xmlns:wpg="http://schemas.microsoft.com/office/word/2010/wordprocessingGroup" xmlns:wpi="http://schemas.microsoft.com/office/word/2010/wordprocessingInk" xmlns:wne="http://schemas.microsoft.com/office/word/2006/wordml" xmlns:wps="http://schemas.microsoft.com/office/word/2010/wordprocessingShape" mc:Ignorable="w14 w15 w16se wp14">
   <w:body>
     <w:p>
-      <w:r>
-        <w:rPr>
-          <w:noProof/>
-          <w:lang w:eastAsia="es-ES"/>
-        </w:rPr>
+      <w:pPr>
+        <w:rPr>
+          <w:sz w:val="52"/>
+        </w:rPr>
+      </w:pPr>
+      <w:r>
+        <w:rPr>
+          <w:sz w:val="52"/>
+        </w:rPr>
+        <w:t>MEMORIA DE TRABAJO FEDORA</w:t>
+      </w:r>
+    </w:p>
+    <w:p>
+      <w:r>
+        <w:t>Trabajo realizado por</w:t>
+      </w:r>
+      <w:r>
+        <w:t xml:space="preserve"> Alexandru Manea y Óscar Úbeda.</w:t>
+      </w:r>
+    </w:p>
+    <w:p/>
+    <w:p>
+      <w:pPr>
+        <w:rPr>
+          <w:rFonts w:ascii="Bahnschrift Light" w:hAnsi="Bahnschrift Light"/>
+          <w:color w:val="0070C0"/>
+          <w:sz w:val="52"/>
+        </w:rPr>
+      </w:pPr>
+      <w:r>
+        <w:rPr>
+          <w:rFonts w:ascii="Bahnschrift Light" w:hAnsi="Bahnschrift Light"/>
+          <w:color w:val="0070C0"/>
+          <w:sz w:val="52"/>
+        </w:rPr>
+        <w:t>INDICE</w:t>
+      </w:r>
+    </w:p>
+    <w:p>
+      <w:pPr>
+        <w:rPr>
+          <w:rFonts w:ascii="Bahnschrift Light" w:hAnsi="Bahnschrift Light"/>
+          <w:color w:val="0070C0"/>
+          <w:sz w:val="32"/>
+        </w:rPr>
+      </w:pPr>
+      <w:r>
+        <w:rPr>
+          <w:rFonts w:ascii="Bahnschrift Light" w:hAnsi="Bahnschrift Light"/>
+          <w:color w:val="0070C0"/>
+          <w:sz w:val="32"/>
+        </w:rPr>
+        <w:t>1.Descripción del SO</w:t>
+      </w:r>
+      <w:r>
+        <w:rPr>
+          <w:rFonts w:ascii="Bahnschrift Light" w:hAnsi="Bahnschrift Light"/>
+          <w:color w:val="0070C0"/>
+          <w:sz w:val="32"/>
+        </w:rPr>
+        <w:t>……………………………………………………………</w:t>
+      </w:r>
+      <w:r>
+        <w:rPr>
+          <w:rFonts w:ascii="Bahnschrift Light" w:hAnsi="Bahnschrift Light"/>
+          <w:color w:val="0070C0"/>
+          <w:sz w:val="32"/>
+        </w:rPr>
+        <w:t>……</w:t>
+      </w:r>
+      <w:r>
+        <w:rPr>
+          <w:rFonts w:ascii="Bahnschrift Light" w:hAnsi="Bahnschrift Light"/>
+          <w:color w:val="0070C0"/>
+          <w:sz w:val="32"/>
+        </w:rPr>
+        <w:t>1</w:t>
+      </w:r>
+    </w:p>
+    <w:p>
+      <w:pPr>
+        <w:rPr>
+          <w:rFonts w:ascii="Bahnschrift Light" w:hAnsi="Bahnschrift Light"/>
+          <w:color w:val="0070C0"/>
+          <w:sz w:val="32"/>
+        </w:rPr>
+      </w:pPr>
+      <w:r>
+        <w:rPr>
+          <w:rFonts w:ascii="Bahnschrift Light" w:hAnsi="Bahnschrift Light"/>
+          <w:color w:val="0070C0"/>
+          <w:sz w:val="32"/>
+        </w:rPr>
+        <w:t>2. Instalación del SO</w:t>
+      </w:r>
+      <w:r>
+        <w:rPr>
+          <w:rFonts w:ascii="Bahnschrift Light" w:hAnsi="Bahnschrift Light"/>
+          <w:color w:val="0070C0"/>
+          <w:sz w:val="32"/>
+        </w:rPr>
+        <w:t>……………………………………………………………</w:t>
+      </w:r>
+      <w:r>
+        <w:rPr>
+          <w:rFonts w:ascii="Bahnschrift Light" w:hAnsi="Bahnschrift Light"/>
+          <w:color w:val="0070C0"/>
+          <w:sz w:val="32"/>
+        </w:rPr>
+        <w:t>……</w:t>
+      </w:r>
+      <w:r>
+        <w:rPr>
+          <w:rFonts w:ascii="Bahnschrift Light" w:hAnsi="Bahnschrift Light"/>
+          <w:color w:val="0070C0"/>
+          <w:sz w:val="32"/>
+        </w:rPr>
+        <w:t>1</w:t>
+      </w:r>
+    </w:p>
+    <w:p>
+      <w:pPr>
+        <w:rPr>
+          <w:rFonts w:ascii="Bahnschrift Light" w:hAnsi="Bahnschrift Light"/>
+          <w:color w:val="0070C0"/>
+          <w:sz w:val="32"/>
+        </w:rPr>
+      </w:pPr>
+      <w:r>
+        <w:rPr>
+          <w:rFonts w:ascii="Bahnschrift Light" w:hAnsi="Bahnschrift Light"/>
+          <w:color w:val="0070C0"/>
+          <w:sz w:val="32"/>
+        </w:rPr>
+        <w:t xml:space="preserve">3. Primeros pasos con el </w:t>
+      </w:r>
+      <w:r>
+        <w:rPr>
+          <w:rFonts w:ascii="Bahnschrift Light" w:hAnsi="Bahnschrift Light"/>
+          <w:color w:val="0070C0"/>
+          <w:sz w:val="32"/>
+        </w:rPr>
+        <w:t>SO</w:t>
+      </w:r>
+      <w:r>
+        <w:rPr>
+          <w:rFonts w:ascii="Bahnschrift Light" w:hAnsi="Bahnschrift Light"/>
+          <w:color w:val="0070C0"/>
+          <w:sz w:val="32"/>
+        </w:rPr>
+        <w:t>…………………………………………………….</w:t>
+      </w:r>
+      <w:r>
+        <w:rPr>
+          <w:rFonts w:ascii="Bahnschrift Light" w:hAnsi="Bahnschrift Light"/>
+          <w:color w:val="0070C0"/>
+          <w:sz w:val="32"/>
+        </w:rPr>
+        <w:t>..</w:t>
+      </w:r>
+      <w:r>
+        <w:rPr>
+          <w:rFonts w:ascii="Bahnschrift Light" w:hAnsi="Bahnschrift Light"/>
+          <w:color w:val="0070C0"/>
+          <w:sz w:val="32"/>
+        </w:rPr>
+        <w:t>1</w:t>
+      </w:r>
+    </w:p>
+    <w:p>
+      <w:pPr>
+        <w:rPr>
+          <w:rFonts w:ascii="Bahnschrift Light" w:hAnsi="Bahnschrift Light"/>
+          <w:color w:val="0070C0"/>
+          <w:sz w:val="32"/>
+        </w:rPr>
+      </w:pPr>
+      <w:r>
+        <w:rPr>
+          <w:rFonts w:ascii="Bahnschrift Light" w:hAnsi="Bahnschrift Light"/>
+          <w:color w:val="0070C0"/>
+          <w:sz w:val="32"/>
+        </w:rPr>
+        <w:t>4</w:t>
+      </w:r>
+      <w:r>
+        <w:rPr>
+          <w:rFonts w:ascii="Bahnschrift Light" w:hAnsi="Bahnschrift Light"/>
+          <w:color w:val="0070C0"/>
+          <w:sz w:val="32"/>
+        </w:rPr>
+        <w:t>. Estudio en profundidad del SO</w:t>
+      </w:r>
+    </w:p>
+    <w:p>
+      <w:pPr>
+        <w:rPr>
+          <w:rFonts w:ascii="Bahnschrift Light" w:hAnsi="Bahnschrift Light"/>
+          <w:color w:val="0070C0"/>
+          <w:sz w:val="32"/>
+        </w:rPr>
+      </w:pPr>
+      <w:r>
+        <w:rPr>
+          <w:rFonts w:ascii="Bahnschrift Light" w:hAnsi="Bahnschrift Light"/>
+          <w:color w:val="0070C0"/>
+          <w:sz w:val="32"/>
+        </w:rPr>
+        <w:t>5. Configu</w:t>
+      </w:r>
+      <w:r>
+        <w:rPr>
+          <w:rFonts w:ascii="Bahnschrift Light" w:hAnsi="Bahnschrift Light"/>
+          <w:color w:val="0070C0"/>
+          <w:sz w:val="32"/>
+        </w:rPr>
+        <w:t>ración y personalización del SO</w:t>
+      </w:r>
+    </w:p>
+    <w:p>
+      <w:pPr>
+        <w:rPr>
+          <w:rFonts w:ascii="Bahnschrift Light" w:hAnsi="Bahnschrift Light"/>
+          <w:color w:val="0070C0"/>
+          <w:sz w:val="32"/>
+        </w:rPr>
+      </w:pPr>
+      <w:r>
+        <w:rPr>
+          <w:rFonts w:ascii="Bahnschrift Light" w:hAnsi="Bahnschrift Light"/>
+          <w:color w:val="0070C0"/>
+          <w:sz w:val="32"/>
+        </w:rPr>
+        <w:t>6. Opinión personal</w:t>
+      </w:r>
+    </w:p>
+    <w:p>
+      <w:pPr>
+        <w:rPr>
+          <w:rFonts w:ascii="Bahnschrift Light" w:hAnsi="Bahnschrift Light"/>
+          <w:color w:val="0070C0"/>
+          <w:sz w:val="32"/>
+        </w:rPr>
+      </w:pPr>
+      <w:r>
+        <w:rPr>
+          <w:rFonts w:ascii="Bahnschrift Light" w:hAnsi="Bahnschrift Light"/>
+          <w:color w:val="0070C0"/>
+          <w:sz w:val="32"/>
+        </w:rPr>
+        <w:t>7. Bibliografía utilizada</w:t>
+      </w:r>
+    </w:p>
+    <w:p>
+      <w:pPr>
+        <w:rPr>
+          <w:color w:val="0070C0"/>
+        </w:rPr>
+      </w:pPr>
+    </w:p>
+    <w:p>
+      <w:r>
         <w:drawing>
-          <wp:inline distT="0" distB="0" distL="0" distR="0" wp14:anchorId="677FC704" wp14:editId="0B97C7E2">
-            <wp:extent cx="5400040" cy="3027045"/>
-            <wp:effectExtent l="0" t="0" r="0" b="1905"/>
-            <wp:docPr id="1" name="Imagen 1"/>
+          <wp:inline distT="0" distB="0" distL="0" distR="0">
+            <wp:extent cx="5400040" cy="2621759"/>
+            <wp:effectExtent l="0" t="0" r="0" b="7620"/>
+            <wp:docPr id="11" name="Imagen 11" descr="Fedora 25 ya se encuentra disponible, y es una de las mejores versiones"/>
             <wp:cNvGraphicFramePr>
               <a:graphicFrameLocks xmlns:a="http://schemas.openxmlformats.org/drawingml/2006/main" noChangeAspect="1"/>
             </wp:cNvGraphicFramePr>
@@ -20,23 +277,36 @@
               <a:graphicData uri="http://schemas.openxmlformats.org/drawingml/2006/picture">
                 <pic:pic xmlns:pic="http://schemas.openxmlformats.org/drawingml/2006/picture">
                   <pic:nvPicPr>
-                    <pic:cNvPr id="1" name=""/>
-                    <pic:cNvPicPr/>
+                    <pic:cNvPr id="0" name="Picture 1" descr="Fedora 25 ya se encuentra disponible, y es una de las mejores versiones"/>
+                    <pic:cNvPicPr>
+                      <a:picLocks noChangeAspect="1" noChangeArrowheads="1"/>
+                    </pic:cNvPicPr>
                   </pic:nvPicPr>
                   <pic:blipFill>
-                    <a:blip r:embed="rId4"/>
+                    <a:blip r:embed="rId6">
+                      <a:extLst>
+                        <a:ext uri="{28A0092B-C50C-407E-A947-70E740481C1C}">
+                          <a14:useLocalDpi xmlns:a14="http://schemas.microsoft.com/office/drawing/2010/main" val="0"/>
+                        </a:ext>
+                      </a:extLst>
+                    </a:blip>
+                    <a:srcRect/>
                     <a:stretch>
                       <a:fillRect/>
                     </a:stretch>
                   </pic:blipFill>
-                  <pic:spPr>
+                  <pic:spPr bwMode="auto">
                     <a:xfrm>
                       <a:off x="0" y="0"/>
-                      <a:ext cx="5400040" cy="3027045"/>
+                      <a:ext cx="5400040" cy="2621759"/>
                     </a:xfrm>
                     <a:prstGeom prst="rect">
                       <a:avLst/>
                     </a:prstGeom>
+                    <a:noFill/>
+                    <a:ln>
+                      <a:noFill/>
+                    </a:ln>
                   </pic:spPr>
                 </pic:pic>
               </a:graphicData>
@@ -46,233 +316,311 @@
       </w:r>
     </w:p>
     <w:p>
+      <w:pPr>
+        <w:rPr>
+          <w:sz w:val="36"/>
+        </w:rPr>
+      </w:pPr>
+    </w:p>
+    <w:p>
+      <w:pPr>
+        <w:rPr>
+          <w:sz w:val="36"/>
+        </w:rPr>
+      </w:pPr>
+    </w:p>
+    <w:p>
+      <w:pPr>
+        <w:rPr>
+          <w:sz w:val="36"/>
+        </w:rPr>
+      </w:pPr>
+    </w:p>
+    <w:p>
+      <w:pPr>
+        <w:rPr>
+          <w:sz w:val="36"/>
+        </w:rPr>
+      </w:pPr>
+    </w:p>
+    <w:p>
+      <w:pPr>
+        <w:rPr>
+          <w:sz w:val="40"/>
+        </w:rPr>
+      </w:pPr>
+      <w:r>
+        <w:rPr>
+          <w:sz w:val="40"/>
+        </w:rPr>
+        <w:lastRenderedPageBreak/>
+        <w:t>1.Descripción del SO</w:t>
+      </w:r>
+    </w:p>
+    <w:p>
+      <w:pPr>
+        <w:rPr>
+          <w:color w:val="538135" w:themeColor="accent6" w:themeShade="BF"/>
+          <w:sz w:val="32"/>
+        </w:rPr>
+      </w:pPr>
+      <w:r>
+        <w:rPr>
+          <w:b/>
+          <w:color w:val="538135" w:themeColor="accent6" w:themeShade="BF"/>
+          <w:sz w:val="32"/>
+          <w:highlight w:val="lightGray"/>
+        </w:rPr>
+        <w:t>- ¿Qué sistema operativo estudiaremos?</w:t>
+      </w:r>
+    </w:p>
+    <w:p>
+      <w:pPr>
+        <w:rPr>
+          <w:sz w:val="28"/>
+        </w:rPr>
+      </w:pPr>
+      <w:r>
+        <w:rPr>
+          <w:sz w:val="28"/>
+        </w:rPr>
+        <w:t>Hemos elegido utilizar el Sistema Operativo Fedora.</w:t>
+      </w:r>
+    </w:p>
+    <w:p>
+      <w:pPr>
+        <w:rPr>
+          <w:sz w:val="24"/>
+        </w:rPr>
+      </w:pPr>
+    </w:p>
+    <w:p>
+      <w:pPr>
+        <w:rPr>
+          <w:b/>
+          <w:color w:val="538135" w:themeColor="accent6" w:themeShade="BF"/>
+          <w:sz w:val="32"/>
+        </w:rPr>
+      </w:pPr>
+      <w:r>
+        <w:rPr>
+          <w:b/>
+          <w:color w:val="538135" w:themeColor="accent6" w:themeShade="BF"/>
+          <w:sz w:val="32"/>
+          <w:highlight w:val="lightGray"/>
+        </w:rPr>
+        <w:t>- ¿Tiene página web? ¿exi</w:t>
+      </w:r>
+      <w:r>
+        <w:rPr>
+          <w:b/>
+          <w:color w:val="538135" w:themeColor="accent6" w:themeShade="BF"/>
+          <w:sz w:val="32"/>
+          <w:highlight w:val="lightGray"/>
+        </w:rPr>
+        <w:t xml:space="preserve">sten documentos sobre el mismo, </w:t>
+      </w:r>
+      <w:r>
+        <w:rPr>
+          <w:b/>
+          <w:color w:val="538135" w:themeColor="accent6" w:themeShade="BF"/>
+          <w:sz w:val="32"/>
+          <w:highlight w:val="lightGray"/>
+        </w:rPr>
+        <w:t>wikis, manuales...?</w:t>
+      </w:r>
+    </w:p>
+    <w:p>
+      <w:pPr>
+        <w:rPr>
+          <w:sz w:val="28"/>
+        </w:rPr>
+      </w:pPr>
+      <w:r>
+        <w:rPr>
+          <w:sz w:val="28"/>
+        </w:rPr>
+        <w:t>Sí, sí tiene</w:t>
+      </w:r>
+      <w:r>
+        <w:rPr>
+          <w:sz w:val="28"/>
+        </w:rPr>
+        <w:t xml:space="preserve"> página web</w:t>
+      </w:r>
+      <w:r>
+        <w:rPr>
+          <w:sz w:val="28"/>
+        </w:rPr>
+        <w:t>, (</w:t>
+      </w:r>
+      <w:hyperlink r:id="rId7" w:history="1">
+        <w:r>
+          <w:rPr>
+            <w:rStyle w:val="Hipervnculo"/>
+            <w:sz w:val="28"/>
+          </w:rPr>
+          <w:t>https://f</w:t>
+        </w:r>
+        <w:r>
+          <w:rPr>
+            <w:rStyle w:val="Hipervnculo"/>
+            <w:sz w:val="28"/>
+          </w:rPr>
+          <w:t>e</w:t>
+        </w:r>
+        <w:r>
+          <w:rPr>
+            <w:rStyle w:val="Hipervnculo"/>
+            <w:sz w:val="28"/>
+          </w:rPr>
+          <w:t>doraproject.org/es/</w:t>
+        </w:r>
+      </w:hyperlink>
+      <w:r>
+        <w:rPr>
+          <w:sz w:val="28"/>
+        </w:rPr>
+        <w:t xml:space="preserve">) </w:t>
+      </w:r>
+      <w:r>
+        <w:rPr>
+          <w:sz w:val="28"/>
+        </w:rPr>
+        <w:t>está es la dirección web de Fedora.</w:t>
+      </w:r>
+    </w:p>
+    <w:p>
+      <w:pPr>
+        <w:rPr>
+          <w:sz w:val="28"/>
+        </w:rPr>
+      </w:pPr>
+      <w:r>
+        <w:rPr>
+          <w:sz w:val="28"/>
+        </w:rPr>
+        <w:t>Aparte de la página web</w:t>
+      </w:r>
+      <w:r>
+        <w:rPr>
+          <w:sz w:val="28"/>
+        </w:rPr>
+        <w:t>,</w:t>
+      </w:r>
+      <w:r>
+        <w:rPr>
+          <w:sz w:val="28"/>
+        </w:rPr>
+        <w:t xml:space="preserve"> también </w:t>
+      </w:r>
+      <w:r>
+        <w:rPr>
+          <w:sz w:val="28"/>
+        </w:rPr>
+        <w:t>podemos</w:t>
+      </w:r>
+      <w:r>
+        <w:rPr>
+          <w:sz w:val="28"/>
+        </w:rPr>
+        <w:t xml:space="preserve"> encontrar que Fedora tiene </w:t>
+      </w:r>
+      <w:r>
+        <w:rPr>
+          <w:sz w:val="28"/>
+        </w:rPr>
+        <w:t>su propio repositorio de documentos (</w:t>
+      </w:r>
+      <w:hyperlink r:id="rId8" w:history="1">
+        <w:r>
+          <w:rPr>
+            <w:rStyle w:val="Hipervnculo"/>
+            <w:sz w:val="28"/>
+          </w:rPr>
+          <w:t>https://docs.fedoraproject.org/es/docs/</w:t>
+        </w:r>
+      </w:hyperlink>
+      <w:r>
+        <w:rPr>
+          <w:sz w:val="28"/>
+        </w:rPr>
+        <w:t xml:space="preserve"> )</w:t>
+      </w:r>
+      <w:r>
+        <w:rPr>
+          <w:sz w:val="28"/>
+        </w:rPr>
+        <w:t>,</w:t>
+      </w:r>
+      <w:r>
+        <w:rPr>
+          <w:sz w:val="28"/>
+        </w:rPr>
+        <w:t xml:space="preserve"> y ahora dejamos un enlace de la wiki oficial de Fedora</w:t>
+      </w:r>
+      <w:r>
+        <w:rPr>
+          <w:sz w:val="28"/>
+        </w:rPr>
+        <w:t>.</w:t>
+      </w:r>
+      <w:bookmarkStart w:id="0" w:name="_GoBack"/>
+      <w:bookmarkEnd w:id="0"/>
+    </w:p>
+    <w:p>
+      <w:pPr>
+        <w:rPr>
+          <w:sz w:val="28"/>
+        </w:rPr>
+      </w:pPr>
+      <w:r>
+        <w:t>(</w:t>
+      </w:r>
+      <w:hyperlink r:id="rId9" w:history="1">
+        <w:r>
+          <w:rPr>
+            <w:rStyle w:val="Hipervnculo"/>
+            <w:sz w:val="28"/>
+          </w:rPr>
+          <w:t>https://fedoraproject.org/wiki/Fedora_Project_Wiki/es</w:t>
+        </w:r>
+      </w:hyperlink>
+      <w:r>
+        <w:rPr>
+          <w:sz w:val="28"/>
+        </w:rPr>
+        <w:t xml:space="preserve">) </w:t>
+      </w:r>
+    </w:p>
+    <w:p>
+      <w:pPr>
+        <w:rPr>
+          <w:sz w:val="24"/>
+        </w:rPr>
+      </w:pPr>
+    </w:p>
+    <w:p/>
+    <w:p/>
+    <w:p/>
+    <w:p/>
+    <w:p/>
+    <w:p/>
+    <w:p/>
+    <w:p/>
+    <w:p/>
+    <w:p>
       <w:r>
         <w:rPr>
           <w:noProof/>
           <w:lang w:eastAsia="es-ES"/>
         </w:rPr>
-        <w:drawing>
-          <wp:inline distT="0" distB="0" distL="0" distR="0" wp14:anchorId="247B6132" wp14:editId="455407B3">
-            <wp:extent cx="4781550" cy="4124325"/>
-            <wp:effectExtent l="0" t="0" r="0" b="9525"/>
-            <wp:docPr id="2" name="Imagen 2"/>
-            <wp:cNvGraphicFramePr>
-              <a:graphicFrameLocks xmlns:a="http://schemas.openxmlformats.org/drawingml/2006/main" noChangeAspect="1"/>
-            </wp:cNvGraphicFramePr>
-            <a:graphic xmlns:a="http://schemas.openxmlformats.org/drawingml/2006/main">
-              <a:graphicData uri="http://schemas.openxmlformats.org/drawingml/2006/picture">
-                <pic:pic xmlns:pic="http://schemas.openxmlformats.org/drawingml/2006/picture">
-                  <pic:nvPicPr>
-                    <pic:cNvPr id="1" name=""/>
-                    <pic:cNvPicPr/>
-                  </pic:nvPicPr>
-                  <pic:blipFill>
-                    <a:blip r:embed="rId5"/>
-                    <a:stretch>
-                      <a:fillRect/>
-                    </a:stretch>
-                  </pic:blipFill>
-                  <pic:spPr>
-                    <a:xfrm>
-                      <a:off x="0" y="0"/>
-                      <a:ext cx="4781550" cy="4124325"/>
-                    </a:xfrm>
-                    <a:prstGeom prst="rect">
-                      <a:avLst/>
-                    </a:prstGeom>
-                  </pic:spPr>
-                </pic:pic>
-              </a:graphicData>
-            </a:graphic>
-          </wp:inline>
-        </w:drawing>
-      </w:r>
-    </w:p>
-    <w:p>
-      <w:r>
-        <w:rPr>
-          <w:noProof/>
-          <w:lang w:eastAsia="es-ES"/>
-        </w:rPr>
         <w:lastRenderedPageBreak/>
         <w:drawing>
-          <wp:inline distT="0" distB="0" distL="0" distR="0" wp14:anchorId="19838BDC" wp14:editId="0C1BE3BA">
-            <wp:extent cx="5400040" cy="3526790"/>
-            <wp:effectExtent l="0" t="0" r="0" b="0"/>
-            <wp:docPr id="3" name="Imagen 3"/>
-            <wp:cNvGraphicFramePr>
-              <a:graphicFrameLocks xmlns:a="http://schemas.openxmlformats.org/drawingml/2006/main" noChangeAspect="1"/>
-            </wp:cNvGraphicFramePr>
-            <a:graphic xmlns:a="http://schemas.openxmlformats.org/drawingml/2006/main">
-              <a:graphicData uri="http://schemas.openxmlformats.org/drawingml/2006/picture">
-                <pic:pic xmlns:pic="http://schemas.openxmlformats.org/drawingml/2006/picture">
-                  <pic:nvPicPr>
-                    <pic:cNvPr id="1" name=""/>
-                    <pic:cNvPicPr/>
-                  </pic:nvPicPr>
-                  <pic:blipFill>
-                    <a:blip r:embed="rId6"/>
-                    <a:stretch>
-                      <a:fillRect/>
-                    </a:stretch>
-                  </pic:blipFill>
-                  <pic:spPr>
-                    <a:xfrm>
-                      <a:off x="0" y="0"/>
-                      <a:ext cx="5400040" cy="3526790"/>
-                    </a:xfrm>
-                    <a:prstGeom prst="rect">
-                      <a:avLst/>
-                    </a:prstGeom>
-                  </pic:spPr>
-                </pic:pic>
-              </a:graphicData>
-            </a:graphic>
-          </wp:inline>
-        </w:drawing>
-      </w:r>
-    </w:p>
-    <w:p>
-      <w:r>
-        <w:rPr>
-          <w:noProof/>
-          <w:lang w:eastAsia="es-ES"/>
-        </w:rPr>
-        <w:drawing>
-          <wp:inline distT="0" distB="0" distL="0" distR="0" wp14:anchorId="3D25A5B2" wp14:editId="04B6D4EB">
-            <wp:extent cx="5400040" cy="2595880"/>
-            <wp:effectExtent l="0" t="0" r="0" b="0"/>
-            <wp:docPr id="5" name="Imagen 5"/>
-            <wp:cNvGraphicFramePr>
-              <a:graphicFrameLocks xmlns:a="http://schemas.openxmlformats.org/drawingml/2006/main" noChangeAspect="1"/>
-            </wp:cNvGraphicFramePr>
-            <a:graphic xmlns:a="http://schemas.openxmlformats.org/drawingml/2006/main">
-              <a:graphicData uri="http://schemas.openxmlformats.org/drawingml/2006/picture">
-                <pic:pic xmlns:pic="http://schemas.openxmlformats.org/drawingml/2006/picture">
-                  <pic:nvPicPr>
-                    <pic:cNvPr id="1" name=""/>
-                    <pic:cNvPicPr/>
-                  </pic:nvPicPr>
-                  <pic:blipFill>
-                    <a:blip r:embed="rId7"/>
-                    <a:stretch>
-                      <a:fillRect/>
-                    </a:stretch>
-                  </pic:blipFill>
-                  <pic:spPr>
-                    <a:xfrm>
-                      <a:off x="0" y="0"/>
-                      <a:ext cx="5400040" cy="2595880"/>
-                    </a:xfrm>
-                    <a:prstGeom prst="rect">
-                      <a:avLst/>
-                    </a:prstGeom>
-                  </pic:spPr>
-                </pic:pic>
-              </a:graphicData>
-            </a:graphic>
-          </wp:inline>
-        </w:drawing>
-      </w:r>
-    </w:p>
-    <w:p>
-      <w:r>
-        <w:rPr>
-          <w:noProof/>
-          <w:lang w:eastAsia="es-ES"/>
-        </w:rPr>
-        <w:lastRenderedPageBreak/>
-        <w:drawing>
-          <wp:inline distT="0" distB="0" distL="0" distR="0" wp14:anchorId="127834E6" wp14:editId="15F23C5C">
-            <wp:extent cx="5400040" cy="3906520"/>
-            <wp:effectExtent l="0" t="0" r="0" b="0"/>
-            <wp:docPr id="4" name="Imagen 4"/>
-            <wp:cNvGraphicFramePr>
-              <a:graphicFrameLocks xmlns:a="http://schemas.openxmlformats.org/drawingml/2006/main" noChangeAspect="1"/>
-            </wp:cNvGraphicFramePr>
-            <a:graphic xmlns:a="http://schemas.openxmlformats.org/drawingml/2006/main">
-              <a:graphicData uri="http://schemas.openxmlformats.org/drawingml/2006/picture">
-                <pic:pic xmlns:pic="http://schemas.openxmlformats.org/drawingml/2006/picture">
-                  <pic:nvPicPr>
-                    <pic:cNvPr id="1" name=""/>
-                    <pic:cNvPicPr/>
-                  </pic:nvPicPr>
-                  <pic:blipFill>
-                    <a:blip r:embed="rId8"/>
-                    <a:stretch>
-                      <a:fillRect/>
-                    </a:stretch>
-                  </pic:blipFill>
-                  <pic:spPr>
-                    <a:xfrm>
-                      <a:off x="0" y="0"/>
-                      <a:ext cx="5400040" cy="3906520"/>
-                    </a:xfrm>
-                    <a:prstGeom prst="rect">
-                      <a:avLst/>
-                    </a:prstGeom>
-                  </pic:spPr>
-                </pic:pic>
-              </a:graphicData>
-            </a:graphic>
-          </wp:inline>
-        </w:drawing>
-      </w:r>
-    </w:p>
-    <w:p>
-      <w:r>
-        <w:rPr>
-          <w:noProof/>
-          <w:lang w:eastAsia="es-ES"/>
-        </w:rPr>
-        <w:drawing>
-          <wp:inline distT="0" distB="0" distL="0" distR="0" wp14:anchorId="306C199E" wp14:editId="69449475">
-            <wp:extent cx="4391025" cy="1114425"/>
-            <wp:effectExtent l="0" t="0" r="9525" b="9525"/>
-            <wp:docPr id="6" name="Imagen 6"/>
-            <wp:cNvGraphicFramePr>
-              <a:graphicFrameLocks xmlns:a="http://schemas.openxmlformats.org/drawingml/2006/main" noChangeAspect="1"/>
-            </wp:cNvGraphicFramePr>
-            <a:graphic xmlns:a="http://schemas.openxmlformats.org/drawingml/2006/main">
-              <a:graphicData uri="http://schemas.openxmlformats.org/drawingml/2006/picture">
-                <pic:pic xmlns:pic="http://schemas.openxmlformats.org/drawingml/2006/picture">
-                  <pic:nvPicPr>
-                    <pic:cNvPr id="1" name=""/>
-                    <pic:cNvPicPr/>
-                  </pic:nvPicPr>
-                  <pic:blipFill>
-                    <a:blip r:embed="rId9"/>
-                    <a:stretch>
-                      <a:fillRect/>
-                    </a:stretch>
-                  </pic:blipFill>
-                  <pic:spPr>
-                    <a:xfrm>
-                      <a:off x="0" y="0"/>
-                      <a:ext cx="4391025" cy="1114425"/>
-                    </a:xfrm>
-                    <a:prstGeom prst="rect">
-                      <a:avLst/>
-                    </a:prstGeom>
-                  </pic:spPr>
-                </pic:pic>
-              </a:graphicData>
-            </a:graphic>
-          </wp:inline>
-        </w:drawing>
-      </w:r>
-    </w:p>
-    <w:p>
-      <w:r>
-        <w:rPr>
-          <w:noProof/>
-          <w:lang w:eastAsia="es-ES"/>
-        </w:rPr>
-        <w:drawing>
-          <wp:inline distT="0" distB="0" distL="0" distR="0" wp14:anchorId="6B74194F" wp14:editId="67A8C451">
-            <wp:extent cx="5400040" cy="662305"/>
-            <wp:effectExtent l="0" t="0" r="0" b="4445"/>
-            <wp:docPr id="7" name="Imagen 7"/>
+          <wp:inline distT="0" distB="0" distL="0" distR="0" wp14:anchorId="677FC704" wp14:editId="0B97C7E2">
+            <wp:extent cx="5400040" cy="3027045"/>
+            <wp:effectExtent l="0" t="0" r="0" b="1905"/>
+            <wp:docPr id="1" name="Imagen 1"/>
             <wp:cNvGraphicFramePr>
               <a:graphicFrameLocks xmlns:a="http://schemas.openxmlformats.org/drawingml/2006/main" noChangeAspect="1"/>
             </wp:cNvGraphicFramePr>
@@ -292,7 +640,7 @@
                   <pic:spPr>
                     <a:xfrm>
                       <a:off x="0" y="0"/>
-                      <a:ext cx="5400040" cy="662305"/>
+                      <a:ext cx="5400040" cy="3027045"/>
                     </a:xfrm>
                     <a:prstGeom prst="rect">
                       <a:avLst/>
@@ -307,21 +655,15 @@
     </w:p>
     <w:p>
       <w:r>
-        <w:t>QUITAR LA ISO DE FEDORA</w:t>
-      </w:r>
-    </w:p>
-    <w:p>
-      <w:r>
         <w:rPr>
           <w:noProof/>
           <w:lang w:eastAsia="es-ES"/>
         </w:rPr>
-        <w:lastRenderedPageBreak/>
         <w:drawing>
-          <wp:inline distT="0" distB="0" distL="0" distR="0" wp14:anchorId="0F64E4B1" wp14:editId="17FB202D">
-            <wp:extent cx="5400040" cy="3847465"/>
-            <wp:effectExtent l="0" t="0" r="0" b="635"/>
-            <wp:docPr id="8" name="Imagen 8"/>
+          <wp:inline distT="0" distB="0" distL="0" distR="0" wp14:anchorId="247B6132" wp14:editId="455407B3">
+            <wp:extent cx="4781550" cy="4124325"/>
+            <wp:effectExtent l="0" t="0" r="0" b="9525"/>
+            <wp:docPr id="2" name="Imagen 2"/>
             <wp:cNvGraphicFramePr>
               <a:graphicFrameLocks xmlns:a="http://schemas.openxmlformats.org/drawingml/2006/main" noChangeAspect="1"/>
             </wp:cNvGraphicFramePr>
@@ -341,7 +683,7 @@
                   <pic:spPr>
                     <a:xfrm>
                       <a:off x="0" y="0"/>
-                      <a:ext cx="5400040" cy="3847465"/>
+                      <a:ext cx="4781550" cy="4124325"/>
                     </a:xfrm>
                     <a:prstGeom prst="rect">
                       <a:avLst/>
@@ -360,11 +702,12 @@
           <w:noProof/>
           <w:lang w:eastAsia="es-ES"/>
         </w:rPr>
+        <w:lastRenderedPageBreak/>
         <w:drawing>
-          <wp:inline distT="0" distB="0" distL="0" distR="0" wp14:anchorId="47A72427" wp14:editId="1E276039">
-            <wp:extent cx="5057775" cy="3657600"/>
-            <wp:effectExtent l="0" t="0" r="9525" b="0"/>
-            <wp:docPr id="9" name="Imagen 9"/>
+          <wp:inline distT="0" distB="0" distL="0" distR="0" wp14:anchorId="19838BDC" wp14:editId="0C1BE3BA">
+            <wp:extent cx="5400040" cy="3526790"/>
+            <wp:effectExtent l="0" t="0" r="0" b="0"/>
+            <wp:docPr id="3" name="Imagen 3"/>
             <wp:cNvGraphicFramePr>
               <a:graphicFrameLocks xmlns:a="http://schemas.openxmlformats.org/drawingml/2006/main" noChangeAspect="1"/>
             </wp:cNvGraphicFramePr>
@@ -384,7 +727,7 @@
                   <pic:spPr>
                     <a:xfrm>
                       <a:off x="0" y="0"/>
-                      <a:ext cx="5057775" cy="3657600"/>
+                      <a:ext cx="5400040" cy="3526790"/>
                     </a:xfrm>
                     <a:prstGeom prst="rect">
                       <a:avLst/>
@@ -403,12 +746,11 @@
           <w:noProof/>
           <w:lang w:eastAsia="es-ES"/>
         </w:rPr>
-        <w:lastRenderedPageBreak/>
         <w:drawing>
-          <wp:inline distT="0" distB="0" distL="0" distR="0" wp14:anchorId="23F3E14F" wp14:editId="106A8DFD">
-            <wp:extent cx="5400040" cy="2970530"/>
-            <wp:effectExtent l="0" t="0" r="0" b="1270"/>
-            <wp:docPr id="10" name="Imagen 10"/>
+          <wp:inline distT="0" distB="0" distL="0" distR="0" wp14:anchorId="3D25A5B2" wp14:editId="04B6D4EB">
+            <wp:extent cx="5400040" cy="2595880"/>
+            <wp:effectExtent l="0" t="0" r="0" b="0"/>
+            <wp:docPr id="5" name="Imagen 5"/>
             <wp:cNvGraphicFramePr>
               <a:graphicFrameLocks xmlns:a="http://schemas.openxmlformats.org/drawingml/2006/main" noChangeAspect="1"/>
             </wp:cNvGraphicFramePr>
@@ -428,6 +770,272 @@
                   <pic:spPr>
                     <a:xfrm>
                       <a:off x="0" y="0"/>
+                      <a:ext cx="5400040" cy="2595880"/>
+                    </a:xfrm>
+                    <a:prstGeom prst="rect">
+                      <a:avLst/>
+                    </a:prstGeom>
+                  </pic:spPr>
+                </pic:pic>
+              </a:graphicData>
+            </a:graphic>
+          </wp:inline>
+        </w:drawing>
+      </w:r>
+    </w:p>
+    <w:p>
+      <w:r>
+        <w:rPr>
+          <w:noProof/>
+          <w:lang w:eastAsia="es-ES"/>
+        </w:rPr>
+        <w:lastRenderedPageBreak/>
+        <w:drawing>
+          <wp:inline distT="0" distB="0" distL="0" distR="0" wp14:anchorId="127834E6" wp14:editId="15F23C5C">
+            <wp:extent cx="5400040" cy="3906520"/>
+            <wp:effectExtent l="0" t="0" r="0" b="0"/>
+            <wp:docPr id="4" name="Imagen 4"/>
+            <wp:cNvGraphicFramePr>
+              <a:graphicFrameLocks xmlns:a="http://schemas.openxmlformats.org/drawingml/2006/main" noChangeAspect="1"/>
+            </wp:cNvGraphicFramePr>
+            <a:graphic xmlns:a="http://schemas.openxmlformats.org/drawingml/2006/main">
+              <a:graphicData uri="http://schemas.openxmlformats.org/drawingml/2006/picture">
+                <pic:pic xmlns:pic="http://schemas.openxmlformats.org/drawingml/2006/picture">
+                  <pic:nvPicPr>
+                    <pic:cNvPr id="1" name=""/>
+                    <pic:cNvPicPr/>
+                  </pic:nvPicPr>
+                  <pic:blipFill>
+                    <a:blip r:embed="rId14"/>
+                    <a:stretch>
+                      <a:fillRect/>
+                    </a:stretch>
+                  </pic:blipFill>
+                  <pic:spPr>
+                    <a:xfrm>
+                      <a:off x="0" y="0"/>
+                      <a:ext cx="5400040" cy="3906520"/>
+                    </a:xfrm>
+                    <a:prstGeom prst="rect">
+                      <a:avLst/>
+                    </a:prstGeom>
+                  </pic:spPr>
+                </pic:pic>
+              </a:graphicData>
+            </a:graphic>
+          </wp:inline>
+        </w:drawing>
+      </w:r>
+    </w:p>
+    <w:p>
+      <w:r>
+        <w:rPr>
+          <w:noProof/>
+          <w:lang w:eastAsia="es-ES"/>
+        </w:rPr>
+        <w:drawing>
+          <wp:inline distT="0" distB="0" distL="0" distR="0" wp14:anchorId="306C199E" wp14:editId="69449475">
+            <wp:extent cx="4391025" cy="1114425"/>
+            <wp:effectExtent l="0" t="0" r="9525" b="9525"/>
+            <wp:docPr id="6" name="Imagen 6"/>
+            <wp:cNvGraphicFramePr>
+              <a:graphicFrameLocks xmlns:a="http://schemas.openxmlformats.org/drawingml/2006/main" noChangeAspect="1"/>
+            </wp:cNvGraphicFramePr>
+            <a:graphic xmlns:a="http://schemas.openxmlformats.org/drawingml/2006/main">
+              <a:graphicData uri="http://schemas.openxmlformats.org/drawingml/2006/picture">
+                <pic:pic xmlns:pic="http://schemas.openxmlformats.org/drawingml/2006/picture">
+                  <pic:nvPicPr>
+                    <pic:cNvPr id="1" name=""/>
+                    <pic:cNvPicPr/>
+                  </pic:nvPicPr>
+                  <pic:blipFill>
+                    <a:blip r:embed="rId15"/>
+                    <a:stretch>
+                      <a:fillRect/>
+                    </a:stretch>
+                  </pic:blipFill>
+                  <pic:spPr>
+                    <a:xfrm>
+                      <a:off x="0" y="0"/>
+                      <a:ext cx="4391025" cy="1114425"/>
+                    </a:xfrm>
+                    <a:prstGeom prst="rect">
+                      <a:avLst/>
+                    </a:prstGeom>
+                  </pic:spPr>
+                </pic:pic>
+              </a:graphicData>
+            </a:graphic>
+          </wp:inline>
+        </w:drawing>
+      </w:r>
+    </w:p>
+    <w:p>
+      <w:r>
+        <w:rPr>
+          <w:noProof/>
+          <w:lang w:eastAsia="es-ES"/>
+        </w:rPr>
+        <w:drawing>
+          <wp:inline distT="0" distB="0" distL="0" distR="0" wp14:anchorId="6B74194F" wp14:editId="67A8C451">
+            <wp:extent cx="5400040" cy="662305"/>
+            <wp:effectExtent l="0" t="0" r="0" b="4445"/>
+            <wp:docPr id="7" name="Imagen 7"/>
+            <wp:cNvGraphicFramePr>
+              <a:graphicFrameLocks xmlns:a="http://schemas.openxmlformats.org/drawingml/2006/main" noChangeAspect="1"/>
+            </wp:cNvGraphicFramePr>
+            <a:graphic xmlns:a="http://schemas.openxmlformats.org/drawingml/2006/main">
+              <a:graphicData uri="http://schemas.openxmlformats.org/drawingml/2006/picture">
+                <pic:pic xmlns:pic="http://schemas.openxmlformats.org/drawingml/2006/picture">
+                  <pic:nvPicPr>
+                    <pic:cNvPr id="1" name=""/>
+                    <pic:cNvPicPr/>
+                  </pic:nvPicPr>
+                  <pic:blipFill>
+                    <a:blip r:embed="rId16"/>
+                    <a:stretch>
+                      <a:fillRect/>
+                    </a:stretch>
+                  </pic:blipFill>
+                  <pic:spPr>
+                    <a:xfrm>
+                      <a:off x="0" y="0"/>
+                      <a:ext cx="5400040" cy="662305"/>
+                    </a:xfrm>
+                    <a:prstGeom prst="rect">
+                      <a:avLst/>
+                    </a:prstGeom>
+                  </pic:spPr>
+                </pic:pic>
+              </a:graphicData>
+            </a:graphic>
+          </wp:inline>
+        </w:drawing>
+      </w:r>
+    </w:p>
+    <w:p>
+      <w:r>
+        <w:t>QUITAR LA ISO DE FEDORA</w:t>
+      </w:r>
+    </w:p>
+    <w:p>
+      <w:r>
+        <w:rPr>
+          <w:noProof/>
+          <w:lang w:eastAsia="es-ES"/>
+        </w:rPr>
+        <w:lastRenderedPageBreak/>
+        <w:drawing>
+          <wp:inline distT="0" distB="0" distL="0" distR="0" wp14:anchorId="0F64E4B1" wp14:editId="17FB202D">
+            <wp:extent cx="5400040" cy="3847465"/>
+            <wp:effectExtent l="0" t="0" r="0" b="635"/>
+            <wp:docPr id="8" name="Imagen 8"/>
+            <wp:cNvGraphicFramePr>
+              <a:graphicFrameLocks xmlns:a="http://schemas.openxmlformats.org/drawingml/2006/main" noChangeAspect="1"/>
+            </wp:cNvGraphicFramePr>
+            <a:graphic xmlns:a="http://schemas.openxmlformats.org/drawingml/2006/main">
+              <a:graphicData uri="http://schemas.openxmlformats.org/drawingml/2006/picture">
+                <pic:pic xmlns:pic="http://schemas.openxmlformats.org/drawingml/2006/picture">
+                  <pic:nvPicPr>
+                    <pic:cNvPr id="1" name=""/>
+                    <pic:cNvPicPr/>
+                  </pic:nvPicPr>
+                  <pic:blipFill>
+                    <a:blip r:embed="rId17"/>
+                    <a:stretch>
+                      <a:fillRect/>
+                    </a:stretch>
+                  </pic:blipFill>
+                  <pic:spPr>
+                    <a:xfrm>
+                      <a:off x="0" y="0"/>
+                      <a:ext cx="5400040" cy="3847465"/>
+                    </a:xfrm>
+                    <a:prstGeom prst="rect">
+                      <a:avLst/>
+                    </a:prstGeom>
+                  </pic:spPr>
+                </pic:pic>
+              </a:graphicData>
+            </a:graphic>
+          </wp:inline>
+        </w:drawing>
+      </w:r>
+    </w:p>
+    <w:p>
+      <w:r>
+        <w:rPr>
+          <w:noProof/>
+          <w:lang w:eastAsia="es-ES"/>
+        </w:rPr>
+        <w:drawing>
+          <wp:inline distT="0" distB="0" distL="0" distR="0" wp14:anchorId="47A72427" wp14:editId="1E276039">
+            <wp:extent cx="5057775" cy="3657600"/>
+            <wp:effectExtent l="0" t="0" r="9525" b="0"/>
+            <wp:docPr id="9" name="Imagen 9"/>
+            <wp:cNvGraphicFramePr>
+              <a:graphicFrameLocks xmlns:a="http://schemas.openxmlformats.org/drawingml/2006/main" noChangeAspect="1"/>
+            </wp:cNvGraphicFramePr>
+            <a:graphic xmlns:a="http://schemas.openxmlformats.org/drawingml/2006/main">
+              <a:graphicData uri="http://schemas.openxmlformats.org/drawingml/2006/picture">
+                <pic:pic xmlns:pic="http://schemas.openxmlformats.org/drawingml/2006/picture">
+                  <pic:nvPicPr>
+                    <pic:cNvPr id="1" name=""/>
+                    <pic:cNvPicPr/>
+                  </pic:nvPicPr>
+                  <pic:blipFill>
+                    <a:blip r:embed="rId18"/>
+                    <a:stretch>
+                      <a:fillRect/>
+                    </a:stretch>
+                  </pic:blipFill>
+                  <pic:spPr>
+                    <a:xfrm>
+                      <a:off x="0" y="0"/>
+                      <a:ext cx="5057775" cy="3657600"/>
+                    </a:xfrm>
+                    <a:prstGeom prst="rect">
+                      <a:avLst/>
+                    </a:prstGeom>
+                  </pic:spPr>
+                </pic:pic>
+              </a:graphicData>
+            </a:graphic>
+          </wp:inline>
+        </w:drawing>
+      </w:r>
+    </w:p>
+    <w:p>
+      <w:r>
+        <w:rPr>
+          <w:noProof/>
+          <w:lang w:eastAsia="es-ES"/>
+        </w:rPr>
+        <w:lastRenderedPageBreak/>
+        <w:drawing>
+          <wp:inline distT="0" distB="0" distL="0" distR="0" wp14:anchorId="23F3E14F" wp14:editId="106A8DFD">
+            <wp:extent cx="5400040" cy="2970530"/>
+            <wp:effectExtent l="0" t="0" r="0" b="1270"/>
+            <wp:docPr id="10" name="Imagen 10"/>
+            <wp:cNvGraphicFramePr>
+              <a:graphicFrameLocks xmlns:a="http://schemas.openxmlformats.org/drawingml/2006/main" noChangeAspect="1"/>
+            </wp:cNvGraphicFramePr>
+            <a:graphic xmlns:a="http://schemas.openxmlformats.org/drawingml/2006/main">
+              <a:graphicData uri="http://schemas.openxmlformats.org/drawingml/2006/picture">
+                <pic:pic xmlns:pic="http://schemas.openxmlformats.org/drawingml/2006/picture">
+                  <pic:nvPicPr>
+                    <pic:cNvPr id="1" name=""/>
+                    <pic:cNvPicPr/>
+                  </pic:nvPicPr>
+                  <pic:blipFill>
+                    <a:blip r:embed="rId19"/>
+                    <a:stretch>
+                      <a:fillRect/>
+                    </a:stretch>
+                  </pic:blipFill>
+                  <pic:spPr>
+                    <a:xfrm>
+                      <a:off x="0" y="0"/>
                       <a:ext cx="5400040" cy="2970530"/>
                     </a:xfrm>
                     <a:prstGeom prst="rect">
@@ -440,10 +1048,9 @@
           </wp:inline>
         </w:drawing>
       </w:r>
-      <w:bookmarkStart w:id="0" w:name="_GoBack"/>
-      <w:bookmarkEnd w:id="0"/>
     </w:p>
     <w:sectPr>
+      <w:footerReference w:type="default" r:id="rId20"/>
       <w:pgSz w:w="11906" w:h="16838"/>
       <w:pgMar w:top="1417" w:right="1701" w:bottom="1417" w:left="1701" w:header="708" w:footer="708" w:gutter="0"/>
       <w:cols w:space="708"/>
@@ -451,6 +1058,101 @@
     </w:sectPr>
   </w:body>
 </w:document>
+</file>
+
+<file path=word/endnotes.xml><?xml version="1.0" encoding="utf-8"?>
+<w:endnotes xmlns:wpc="http://schemas.microsoft.com/office/word/2010/wordprocessingCanvas" xmlns:cx="http://schemas.microsoft.com/office/drawing/2014/chartex" xmlns:mc="http://schemas.openxmlformats.org/markup-compatibility/2006" xmlns:o="urn:schemas-microsoft-com:office:office" xmlns:r="http://schemas.openxmlformats.org/officeDocument/2006/relationships" xmlns:m="http://schemas.openxmlformats.org/officeDocument/2006/math" xmlns:v="urn:schemas-microsoft-com:vml" xmlns:wp14="http://schemas.microsoft.com/office/word/2010/wordprocessingDrawing" xmlns:wp="http://schemas.openxmlformats.org/drawingml/2006/wordprocessingDrawing" xmlns:w10="urn:schemas-microsoft-com:office:word" xmlns:w="http://schemas.openxmlformats.org/wordprocessingml/2006/main" xmlns:w14="http://schemas.microsoft.com/office/word/2010/wordml" xmlns:w15="http://schemas.microsoft.com/office/word/2012/wordml" xmlns:w16se="http://schemas.microsoft.com/office/word/2015/wordml/symex" xmlns:wpg="http://schemas.microsoft.com/office/word/2010/wordprocessingGroup" xmlns:wpi="http://schemas.microsoft.com/office/word/2010/wordprocessingInk" xmlns:wne="http://schemas.microsoft.com/office/word/2006/wordml" xmlns:wps="http://schemas.microsoft.com/office/word/2010/wordprocessingShape" mc:Ignorable="w14 w15 w16se wp14">
+  <w:endnote w:type="separator" w:id="-1">
+    <w:p>
+      <w:pPr>
+        <w:spacing w:after="0" w:line="240" w:lineRule="auto"/>
+      </w:pPr>
+      <w:r>
+        <w:separator/>
+      </w:r>
+    </w:p>
+  </w:endnote>
+  <w:endnote w:type="continuationSeparator" w:id="0">
+    <w:p>
+      <w:pPr>
+        <w:spacing w:after="0" w:line="240" w:lineRule="auto"/>
+      </w:pPr>
+      <w:r>
+        <w:continuationSeparator/>
+      </w:r>
+    </w:p>
+  </w:endnote>
+</w:endnotes>
+</file>
+
+<file path=word/footer1.xml><?xml version="1.0" encoding="utf-8"?>
+<w:ftr xmlns:wpc="http://schemas.microsoft.com/office/word/2010/wordprocessingCanvas" xmlns:cx="http://schemas.microsoft.com/office/drawing/2014/chartex" xmlns:mc="http://schemas.openxmlformats.org/markup-compatibility/2006" xmlns:o="urn:schemas-microsoft-com:office:office" xmlns:r="http://schemas.openxmlformats.org/officeDocument/2006/relationships" xmlns:m="http://schemas.openxmlformats.org/officeDocument/2006/math" xmlns:v="urn:schemas-microsoft-com:vml" xmlns:wp14="http://schemas.microsoft.com/office/word/2010/wordprocessingDrawing" xmlns:wp="http://schemas.openxmlformats.org/drawingml/2006/wordprocessingDrawing" xmlns:w10="urn:schemas-microsoft-com:office:word" xmlns:w="http://schemas.openxmlformats.org/wordprocessingml/2006/main" xmlns:w14="http://schemas.microsoft.com/office/word/2010/wordml" xmlns:w15="http://schemas.microsoft.com/office/word/2012/wordml" xmlns:w16se="http://schemas.microsoft.com/office/word/2015/wordml/symex" xmlns:wpg="http://schemas.microsoft.com/office/word/2010/wordprocessingGroup" xmlns:wpi="http://schemas.microsoft.com/office/word/2010/wordprocessingInk" xmlns:wne="http://schemas.microsoft.com/office/word/2006/wordml" xmlns:wps="http://schemas.microsoft.com/office/word/2010/wordprocessingShape" mc:Ignorable="w14 w15 w16se wp14">
+  <w:sdt>
+    <w:sdtPr>
+      <w:id w:val="615561633"/>
+      <w:docPartObj>
+        <w:docPartGallery w:val="Page Numbers (Bottom of Page)"/>
+        <w:docPartUnique/>
+      </w:docPartObj>
+    </w:sdtPr>
+    <w:sdtContent>
+      <w:p>
+        <w:pPr>
+          <w:pStyle w:val="Piedepgina"/>
+          <w:jc w:val="right"/>
+        </w:pPr>
+        <w:r>
+          <w:fldChar w:fldCharType="begin"/>
+        </w:r>
+        <w:r>
+          <w:instrText>PAGE   \* MERGEFORMAT</w:instrText>
+        </w:r>
+        <w:r>
+          <w:fldChar w:fldCharType="separate"/>
+        </w:r>
+        <w:r>
+          <w:rPr>
+            <w:noProof/>
+          </w:rPr>
+          <w:t>7</w:t>
+        </w:r>
+        <w:r>
+          <w:fldChar w:fldCharType="end"/>
+        </w:r>
+      </w:p>
+    </w:sdtContent>
+  </w:sdt>
+  <w:p>
+    <w:pPr>
+      <w:pStyle w:val="Piedepgina"/>
+    </w:pPr>
+  </w:p>
+</w:ftr>
+</file>
+
+<file path=word/footnotes.xml><?xml version="1.0" encoding="utf-8"?>
+<w:footnotes xmlns:wpc="http://schemas.microsoft.com/office/word/2010/wordprocessingCanvas" xmlns:cx="http://schemas.microsoft.com/office/drawing/2014/chartex" xmlns:mc="http://schemas.openxmlformats.org/markup-compatibility/2006" xmlns:o="urn:schemas-microsoft-com:office:office" xmlns:r="http://schemas.openxmlformats.org/officeDocument/2006/relationships" xmlns:m="http://schemas.openxmlformats.org/officeDocument/2006/math" xmlns:v="urn:schemas-microsoft-com:vml" xmlns:wp14="http://schemas.microsoft.com/office/word/2010/wordprocessingDrawing" xmlns:wp="http://schemas.openxmlformats.org/drawingml/2006/wordprocessingDrawing" xmlns:w10="urn:schemas-microsoft-com:office:word" xmlns:w="http://schemas.openxmlformats.org/wordprocessingml/2006/main" xmlns:w14="http://schemas.microsoft.com/office/word/2010/wordml" xmlns:w15="http://schemas.microsoft.com/office/word/2012/wordml" xmlns:w16se="http://schemas.microsoft.com/office/word/2015/wordml/symex" xmlns:wpg="http://schemas.microsoft.com/office/word/2010/wordprocessingGroup" xmlns:wpi="http://schemas.microsoft.com/office/word/2010/wordprocessingInk" xmlns:wne="http://schemas.microsoft.com/office/word/2006/wordml" xmlns:wps="http://schemas.microsoft.com/office/word/2010/wordprocessingShape" mc:Ignorable="w14 w15 w16se wp14">
+  <w:footnote w:type="separator" w:id="-1">
+    <w:p>
+      <w:pPr>
+        <w:spacing w:after="0" w:line="240" w:lineRule="auto"/>
+      </w:pPr>
+      <w:r>
+        <w:separator/>
+      </w:r>
+    </w:p>
+  </w:footnote>
+  <w:footnote w:type="continuationSeparator" w:id="0">
+    <w:p>
+      <w:pPr>
+        <w:spacing w:after="0" w:line="240" w:lineRule="auto"/>
+      </w:pPr>
+      <w:r>
+        <w:continuationSeparator/>
+      </w:r>
+    </w:p>
+  </w:footnote>
+</w:footnotes>
 </file>
 
 <file path=word/styles.xml><?xml version="1.0" encoding="utf-8"?>
@@ -850,7 +1552,6 @@
   <w:style w:type="character" w:default="1" w:styleId="Fuentedeprrafopredeter">
     <w:name w:val="Default Paragraph Font"/>
     <w:uiPriority w:val="1"/>
-    <w:semiHidden/>
     <w:unhideWhenUsed/>
   </w:style>
   <w:style w:type="table" w:default="1" w:styleId="Tablanormal">
@@ -873,6 +1574,84 @@
     <w:uiPriority w:val="99"/>
     <w:semiHidden/>
     <w:unhideWhenUsed/>
+  </w:style>
+  <w:style w:type="paragraph" w:styleId="Encabezado">
+    <w:name w:val="header"/>
+    <w:basedOn w:val="Normal"/>
+    <w:link w:val="EncabezadoCar"/>
+    <w:uiPriority w:val="99"/>
+    <w:unhideWhenUsed/>
+    <w:rsid w:val="00FE14B9"/>
+    <w:pPr>
+      <w:tabs>
+        <w:tab w:val="center" w:pos="4252"/>
+        <w:tab w:val="right" w:pos="8504"/>
+      </w:tabs>
+      <w:spacing w:after="0" w:line="240" w:lineRule="auto"/>
+    </w:pPr>
+  </w:style>
+  <w:style w:type="character" w:customStyle="1" w:styleId="EncabezadoCar">
+    <w:name w:val="Encabezado Car"/>
+    <w:basedOn w:val="Fuentedeprrafopredeter"/>
+    <w:link w:val="Encabezado"/>
+    <w:uiPriority w:val="99"/>
+    <w:rsid w:val="00FE14B9"/>
+  </w:style>
+  <w:style w:type="paragraph" w:styleId="Piedepgina">
+    <w:name w:val="footer"/>
+    <w:basedOn w:val="Normal"/>
+    <w:link w:val="PiedepginaCar"/>
+    <w:uiPriority w:val="99"/>
+    <w:unhideWhenUsed/>
+    <w:rsid w:val="00FE14B9"/>
+    <w:pPr>
+      <w:tabs>
+        <w:tab w:val="center" w:pos="4252"/>
+        <w:tab w:val="right" w:pos="8504"/>
+      </w:tabs>
+      <w:spacing w:after="0" w:line="240" w:lineRule="auto"/>
+    </w:pPr>
+  </w:style>
+  <w:style w:type="character" w:customStyle="1" w:styleId="PiedepginaCar">
+    <w:name w:val="Pie de página Car"/>
+    <w:basedOn w:val="Fuentedeprrafopredeter"/>
+    <w:link w:val="Piedepgina"/>
+    <w:uiPriority w:val="99"/>
+    <w:rsid w:val="00FE14B9"/>
+  </w:style>
+  <w:style w:type="paragraph" w:styleId="Prrafodelista">
+    <w:name w:val="List Paragraph"/>
+    <w:basedOn w:val="Normal"/>
+    <w:uiPriority w:val="34"/>
+    <w:qFormat/>
+    <w:rsid w:val="00AA3FE0"/>
+    <w:pPr>
+      <w:ind w:left="720"/>
+      <w:contextualSpacing/>
+    </w:pPr>
+  </w:style>
+  <w:style w:type="character" w:styleId="Hipervnculo">
+    <w:name w:val="Hyperlink"/>
+    <w:basedOn w:val="Fuentedeprrafopredeter"/>
+    <w:uiPriority w:val="99"/>
+    <w:unhideWhenUsed/>
+    <w:rsid w:val="00CB1F0C"/>
+    <w:rPr>
+      <w:color w:val="0563C1" w:themeColor="hyperlink"/>
+      <w:u w:val="single"/>
+    </w:rPr>
+  </w:style>
+  <w:style w:type="character" w:styleId="Hipervnculovisitado">
+    <w:name w:val="FollowedHyperlink"/>
+    <w:basedOn w:val="Fuentedeprrafopredeter"/>
+    <w:uiPriority w:val="99"/>
+    <w:semiHidden/>
+    <w:unhideWhenUsed/>
+    <w:rsid w:val="005C735C"/>
+    <w:rPr>
+      <w:color w:val="954F72" w:themeColor="followedHyperlink"/>
+      <w:u w:val="single"/>
+    </w:rPr>
   </w:style>
 </w:styles>
 </file>

--- a/Sistemas Informaticos/FEDORA.docx
+++ b/Sistemas Informaticos/FEDORA.docx
@@ -79,6 +79,14 @@
           <w:color w:val="0070C0"/>
           <w:sz w:val="32"/>
         </w:rPr>
+        <w:t>…………</w:t>
+      </w:r>
+      <w:r>
+        <w:rPr>
+          <w:rFonts w:ascii="Bahnschrift Light" w:hAnsi="Bahnschrift Light"/>
+          <w:color w:val="0070C0"/>
+          <w:sz w:val="32"/>
+        </w:rPr>
         <w:t>1</w:t>
       </w:r>
     </w:p>
@@ -120,6 +128,14 @@
           <w:color w:val="0070C0"/>
           <w:sz w:val="32"/>
         </w:rPr>
+        <w:t>…………</w:t>
+      </w:r>
+      <w:r>
+        <w:rPr>
+          <w:rFonts w:ascii="Bahnschrift Light" w:hAnsi="Bahnschrift Light"/>
+          <w:color w:val="0070C0"/>
+          <w:sz w:val="32"/>
+        </w:rPr>
         <w:t>1</w:t>
       </w:r>
     </w:p>
@@ -153,15 +169,15 @@
           <w:color w:val="0070C0"/>
           <w:sz w:val="32"/>
         </w:rPr>
-        <w:t>…………………………………………………….</w:t>
-      </w:r>
-      <w:r>
-        <w:rPr>
-          <w:rFonts w:ascii="Bahnschrift Light" w:hAnsi="Bahnschrift Light"/>
-          <w:color w:val="0070C0"/>
-          <w:sz w:val="32"/>
-        </w:rPr>
-        <w:t>..</w:t>
+        <w:t>……………………………………………………...</w:t>
+      </w:r>
+      <w:r>
+        <w:rPr>
+          <w:rFonts w:ascii="Bahnschrift Light" w:hAnsi="Bahnschrift Light"/>
+          <w:color w:val="0070C0"/>
+          <w:sz w:val="32"/>
+        </w:rPr>
+        <w:t>....</w:t>
       </w:r>
       <w:r>
         <w:rPr>
@@ -196,6 +212,40 @@
         </w:rPr>
         <w:t>. Estudio en profundidad del SO</w:t>
       </w:r>
+      <w:r>
+        <w:rPr>
+          <w:rFonts w:ascii="Bahnschrift Light" w:hAnsi="Bahnschrift Light"/>
+          <w:color w:val="0070C0"/>
+          <w:sz w:val="32"/>
+        </w:rPr>
+        <w:t>………………………………………</w:t>
+      </w:r>
+      <w:r>
+        <w:rPr>
+          <w:rFonts w:ascii="Bahnschrift Light" w:hAnsi="Bahnschrift Light"/>
+          <w:color w:val="0070C0"/>
+          <w:sz w:val="32"/>
+        </w:rPr>
+        <w:t>……</w:t>
+      </w:r>
+      <w:bookmarkStart w:id="0" w:name="_GoBack"/>
+      <w:bookmarkEnd w:id="0"/>
+      <w:r>
+        <w:rPr>
+          <w:rFonts w:ascii="Bahnschrift Light" w:hAnsi="Bahnschrift Light"/>
+          <w:color w:val="0070C0"/>
+          <w:sz w:val="32"/>
+        </w:rPr>
+        <w:t>……</w:t>
+      </w:r>
+      <w:r>
+        <w:rPr>
+          <w:rFonts w:ascii="Bahnschrift Light" w:hAnsi="Bahnschrift Light"/>
+          <w:color w:val="0070C0"/>
+          <w:sz w:val="32"/>
+        </w:rPr>
+        <w:t>1</w:t>
+      </w:r>
     </w:p>
     <w:p>
       <w:pPr>
@@ -221,6 +271,14 @@
         </w:rPr>
         <w:t>ración y personalización del SO</w:t>
       </w:r>
+      <w:r>
+        <w:rPr>
+          <w:rFonts w:ascii="Bahnschrift Light" w:hAnsi="Bahnschrift Light"/>
+          <w:color w:val="0070C0"/>
+          <w:sz w:val="32"/>
+        </w:rPr>
+        <w:t>…………………………………1</w:t>
+      </w:r>
     </w:p>
     <w:p>
       <w:pPr>
@@ -238,6 +296,14 @@
         </w:rPr>
         <w:t>6. Opinión personal</w:t>
       </w:r>
+      <w:r>
+        <w:rPr>
+          <w:rFonts w:ascii="Bahnschrift Light" w:hAnsi="Bahnschrift Light"/>
+          <w:color w:val="0070C0"/>
+          <w:sz w:val="32"/>
+        </w:rPr>
+        <w:t>………………………………………………………………………………1</w:t>
+      </w:r>
     </w:p>
     <w:p>
       <w:pPr>
@@ -255,16 +321,44 @@
         </w:rPr>
         <w:t>7. Bibliografía utilizada</w:t>
       </w:r>
-    </w:p>
-    <w:p>
-      <w:pPr>
-        <w:rPr>
-          <w:color w:val="0070C0"/>
-        </w:rPr>
-      </w:pPr>
-    </w:p>
-    <w:p>
-      <w:r>
+      <w:r>
+        <w:rPr>
+          <w:rFonts w:ascii="Bahnschrift Light" w:hAnsi="Bahnschrift Light"/>
+          <w:color w:val="0070C0"/>
+          <w:sz w:val="32"/>
+        </w:rPr>
+        <w:t>…………………………………………………………………</w:t>
+      </w:r>
+      <w:r>
+        <w:rPr>
+          <w:rFonts w:ascii="Bahnschrift Light" w:hAnsi="Bahnschrift Light"/>
+          <w:color w:val="0070C0"/>
+          <w:sz w:val="32"/>
+        </w:rPr>
+        <w:t>……</w:t>
+      </w:r>
+      <w:r>
+        <w:rPr>
+          <w:rFonts w:ascii="Bahnschrift Light" w:hAnsi="Bahnschrift Light"/>
+          <w:color w:val="0070C0"/>
+          <w:sz w:val="32"/>
+        </w:rPr>
+        <w:t>1</w:t>
+      </w:r>
+    </w:p>
+    <w:p>
+      <w:pPr>
+        <w:rPr>
+          <w:color w:val="0070C0"/>
+        </w:rPr>
+      </w:pPr>
+    </w:p>
+    <w:p>
+      <w:r>
+        <w:rPr>
+          <w:noProof/>
+          <w:lang w:eastAsia="es-ES"/>
+        </w:rPr>
         <w:drawing>
           <wp:inline distT="0" distB="0" distL="0" distR="0">
             <wp:extent cx="5400040" cy="2621759"/>
@@ -460,21 +554,7 @@
             <w:rStyle w:val="Hipervnculo"/>
             <w:sz w:val="28"/>
           </w:rPr>
-          <w:t>https://f</w:t>
-        </w:r>
-        <w:r>
-          <w:rPr>
-            <w:rStyle w:val="Hipervnculo"/>
-            <w:sz w:val="28"/>
-          </w:rPr>
-          <w:t>e</w:t>
-        </w:r>
-        <w:r>
-          <w:rPr>
-            <w:rStyle w:val="Hipervnculo"/>
-            <w:sz w:val="28"/>
-          </w:rPr>
-          <w:t>doraproject.org/es/</w:t>
+          <w:t>https://fedoraproject.org/es/</w:t>
         </w:r>
       </w:hyperlink>
       <w:r>
@@ -565,8 +645,6 @@
         </w:rPr>
         <w:t>.</w:t>
       </w:r>
-      <w:bookmarkStart w:id="0" w:name="_GoBack"/>
-      <w:bookmarkEnd w:id="0"/>
     </w:p>
     <w:p>
       <w:pPr>
@@ -1095,6 +1173,7 @@
         <w:docPartUnique/>
       </w:docPartObj>
     </w:sdtPr>
+    <w:sdtEndPr/>
     <w:sdtContent>
       <w:p>
         <w:pPr>
@@ -1552,6 +1631,7 @@
   <w:style w:type="character" w:default="1" w:styleId="Fuentedeprrafopredeter">
     <w:name w:val="Default Paragraph Font"/>
     <w:uiPriority w:val="1"/>
+    <w:semiHidden/>
     <w:unhideWhenUsed/>
   </w:style>
   <w:style w:type="table" w:default="1" w:styleId="Tablanormal">

--- a/Sistemas Informaticos/FEDORA.docx
+++ b/Sistemas Informaticos/FEDORA.docx
@@ -226,17 +226,7 @@
           <w:color w:val="0070C0"/>
           <w:sz w:val="32"/>
         </w:rPr>
-        <w:t>……</w:t>
-      </w:r>
-      <w:bookmarkStart w:id="0" w:name="_GoBack"/>
-      <w:bookmarkEnd w:id="0"/>
-      <w:r>
-        <w:rPr>
-          <w:rFonts w:ascii="Bahnschrift Light" w:hAnsi="Bahnschrift Light"/>
-          <w:color w:val="0070C0"/>
-          <w:sz w:val="32"/>
-        </w:rPr>
-        <w:t>……</w:t>
+        <w:t>…………</w:t>
       </w:r>
       <w:r>
         <w:rPr>
@@ -637,7 +627,13 @@
         <w:rPr>
           <w:sz w:val="28"/>
         </w:rPr>
-        <w:t xml:space="preserve"> y ahora dejamos un enlace de la wiki oficial de Fedora</w:t>
+        <w:t xml:space="preserve"> y ahora dejamos un enlace de </w:t>
+      </w:r>
+      <w:r>
+        <w:rPr>
+          <w:sz w:val="28"/>
+        </w:rPr>
+        <w:t>la wiki oficial de Fedora</w:t>
       </w:r>
       <w:r>
         <w:rPr>
@@ -674,7 +670,105 @@
     <w:p>
       <w:pPr>
         <w:rPr>
-          <w:sz w:val="24"/>
+          <w:b/>
+          <w:color w:val="538135" w:themeColor="accent6" w:themeShade="BF"/>
+          <w:sz w:val="28"/>
+        </w:rPr>
+      </w:pPr>
+      <w:r>
+        <w:rPr>
+          <w:b/>
+          <w:color w:val="538135" w:themeColor="accent6" w:themeShade="BF"/>
+          <w:sz w:val="28"/>
+          <w:highlight w:val="lightGray"/>
+        </w:rPr>
+        <w:t>-</w:t>
+      </w:r>
+      <w:r>
+        <w:rPr>
+          <w:b/>
+          <w:color w:val="538135" w:themeColor="accent6" w:themeShade="BF"/>
+          <w:sz w:val="28"/>
+          <w:highlight w:val="lightGray"/>
+        </w:rPr>
+        <w:t xml:space="preserve"> Datos técnicos del SO (tipo de SO, tipo de software, versión analizada, lenguaje en que se ha</w:t>
+      </w:r>
+      <w:r>
+        <w:rPr>
+          <w:b/>
+          <w:color w:val="538135" w:themeColor="accent6" w:themeShade="BF"/>
+          <w:sz w:val="28"/>
+          <w:highlight w:val="lightGray"/>
+        </w:rPr>
+        <w:t xml:space="preserve"> escrito, </w:t>
+      </w:r>
+      <w:r>
+        <w:rPr>
+          <w:b/>
+          <w:color w:val="538135" w:themeColor="accent6" w:themeShade="BF"/>
+          <w:sz w:val="28"/>
+          <w:highlight w:val="lightGray"/>
+        </w:rPr>
+        <w:t xml:space="preserve">núcleo y tipo de núcleo, tipo de licencia con </w:t>
+      </w:r>
+      <w:r>
+        <w:rPr>
+          <w:b/>
+          <w:color w:val="538135" w:themeColor="accent6" w:themeShade="BF"/>
+          <w:sz w:val="28"/>
+          <w:highlight w:val="lightGray"/>
+        </w:rPr>
+        <w:t xml:space="preserve">la que se distribuye, método de </w:t>
+      </w:r>
+      <w:r>
+        <w:rPr>
+          <w:b/>
+          <w:color w:val="538135" w:themeColor="accent6" w:themeShade="BF"/>
+          <w:sz w:val="28"/>
+          <w:highlight w:val="lightGray"/>
+        </w:rPr>
+        <w:t xml:space="preserve">actualización del mismo (y lo que esto significa), en qué idioma se trabaja, </w:t>
+      </w:r>
+      <w:r>
+        <w:rPr>
+          <w:b/>
+          <w:color w:val="538135" w:themeColor="accent6" w:themeShade="BF"/>
+          <w:sz w:val="28"/>
+          <w:highlight w:val="lightGray"/>
+        </w:rPr>
+        <w:t>etc.</w:t>
+      </w:r>
+      <w:r>
+        <w:rPr>
+          <w:b/>
+          <w:color w:val="538135" w:themeColor="accent6" w:themeShade="BF"/>
+          <w:sz w:val="28"/>
+          <w:highlight w:val="lightGray"/>
+        </w:rPr>
+        <w:t>)</w:t>
+      </w:r>
+    </w:p>
+    <w:p>
+      <w:pPr>
+        <w:rPr>
+          <w:sz w:val="28"/>
+        </w:rPr>
+      </w:pPr>
+      <w:r>
+        <w:rPr>
+          <w:sz w:val="28"/>
+        </w:rPr>
+        <w:t>El tipo de SO</w:t>
+      </w:r>
+      <w:bookmarkStart w:id="0" w:name="_GoBack"/>
+      <w:bookmarkEnd w:id="0"/>
+    </w:p>
+    <w:p>
+      <w:pPr>
+        <w:rPr>
+          <w:b/>
+          <w:color w:val="538135" w:themeColor="accent6" w:themeShade="BF"/>
+          <w:sz w:val="28"/>
         </w:rPr>
       </w:pPr>
     </w:p>
